--- a/Documentation/ITC309 Software Development Project 2/Tests/Master Test Plan 12.1.docx
+++ b/Documentation/ITC309 Software Development Project 2/Tests/Master Test Plan 12.1.docx
@@ -6933,7 +6933,6 @@
             <w:r>
               <w:rPr>
                 <w:rFonts w:ascii="Calibri" w:eastAsia="Cambria" w:hAnsi="Calibri" w:cs="Calibri"/>
-                <w:color w:val="FF0000"/>
                 <w:sz w:val="22"/>
                 <w:szCs w:val="22"/>
               </w:rPr>
@@ -6959,7 +6958,31 @@
                 <w:sz w:val="22"/>
                 <w:szCs w:val="22"/>
               </w:rPr>
-              <w:t>25/09/2018</w:t>
+              <w:t>03</w:t>
+            </w:r>
+            <w:r>
+              <w:rPr>
+                <w:rFonts w:ascii="Calibri" w:eastAsia="Cambria" w:hAnsi="Calibri" w:cs="Calibri"/>
+                <w:sz w:val="22"/>
+                <w:szCs w:val="22"/>
+              </w:rPr>
+              <w:t>/</w:t>
+            </w:r>
+            <w:r>
+              <w:rPr>
+                <w:rFonts w:ascii="Calibri" w:eastAsia="Cambria" w:hAnsi="Calibri" w:cs="Calibri"/>
+                <w:sz w:val="22"/>
+                <w:szCs w:val="22"/>
+              </w:rPr>
+              <w:t>10</w:t>
+            </w:r>
+            <w:r>
+              <w:rPr>
+                <w:rFonts w:ascii="Calibri" w:eastAsia="Cambria" w:hAnsi="Calibri" w:cs="Calibri"/>
+                <w:sz w:val="22"/>
+                <w:szCs w:val="22"/>
+              </w:rPr>
+              <w:t>/2018</w:t>
             </w:r>
           </w:p>
         </w:tc>
@@ -8388,21 +8411,47 @@
             <w:pPr>
               <w:rPr>
                 <w:rFonts w:ascii="Calibri" w:eastAsia="Times New Roman" w:hAnsi="Calibri" w:cs="Calibri"/>
-                <w:color w:val="FF0000"/>
                 <w:sz w:val="22"/>
                 <w:szCs w:val="22"/>
                 <w:lang w:val="en-GB"/>
               </w:rPr>
             </w:pPr>
-            <w:r>
-              <w:rPr>
-                <w:rFonts w:ascii="Calibri" w:eastAsia="Times New Roman" w:hAnsi="Calibri" w:cs="Calibri"/>
-                <w:color w:val="FF0000"/>
+            <w:bookmarkStart w:id="2" w:name="_GoBack"/>
+            <w:r>
+              <w:rPr>
+                <w:rFonts w:ascii="Calibri" w:eastAsia="Times New Roman" w:hAnsi="Calibri" w:cs="Calibri"/>
                 <w:sz w:val="22"/>
                 <w:szCs w:val="22"/>
                 <w:lang w:val="en-GB"/>
               </w:rPr>
-              <w:t>28/09/2019</w:t>
+              <w:t>03</w:t>
+            </w:r>
+            <w:r>
+              <w:rPr>
+                <w:rFonts w:ascii="Calibri" w:eastAsia="Times New Roman" w:hAnsi="Calibri" w:cs="Calibri"/>
+                <w:sz w:val="22"/>
+                <w:szCs w:val="22"/>
+                <w:lang w:val="en-GB"/>
+              </w:rPr>
+              <w:t>/</w:t>
+            </w:r>
+            <w:r>
+              <w:rPr>
+                <w:rFonts w:ascii="Calibri" w:eastAsia="Times New Roman" w:hAnsi="Calibri" w:cs="Calibri"/>
+                <w:sz w:val="22"/>
+                <w:szCs w:val="22"/>
+                <w:lang w:val="en-GB"/>
+              </w:rPr>
+              <w:t>10</w:t>
+            </w:r>
+            <w:r>
+              <w:rPr>
+                <w:rFonts w:ascii="Calibri" w:eastAsia="Times New Roman" w:hAnsi="Calibri" w:cs="Calibri"/>
+                <w:sz w:val="22"/>
+                <w:szCs w:val="22"/>
+                <w:lang w:val="en-GB"/>
+              </w:rPr>
+              <w:t>/2019</w:t>
             </w:r>
           </w:p>
         </w:tc>
@@ -8414,7 +8463,6 @@
             <w:pPr>
               <w:rPr>
                 <w:rFonts w:ascii="Calibri" w:eastAsia="Times New Roman" w:hAnsi="Calibri" w:cs="Calibri"/>
-                <w:color w:val="FF0000"/>
                 <w:sz w:val="22"/>
                 <w:szCs w:val="22"/>
                 <w:lang w:val="en-GB"/>
@@ -8423,7 +8471,6 @@
             <w:r>
               <w:rPr>
                 <w:rFonts w:ascii="Calibri" w:eastAsia="Times New Roman" w:hAnsi="Calibri" w:cs="Calibri"/>
-                <w:color w:val="FF0000"/>
                 <w:sz w:val="22"/>
                 <w:szCs w:val="22"/>
                 <w:lang w:val="en-GB"/>
@@ -8440,7 +8487,6 @@
             <w:pPr>
               <w:rPr>
                 <w:rFonts w:ascii="Calibri" w:eastAsia="Times New Roman" w:hAnsi="Calibri" w:cs="Calibri"/>
-                <w:color w:val="FF0000"/>
                 <w:sz w:val="22"/>
                 <w:szCs w:val="22"/>
                 <w:lang w:val="en-GB"/>
@@ -8449,21 +8495,27 @@
             <w:r>
               <w:rPr>
                 <w:rFonts w:ascii="Calibri" w:eastAsia="Times New Roman" w:hAnsi="Calibri" w:cs="Calibri"/>
-                <w:color w:val="FF0000"/>
                 <w:sz w:val="22"/>
                 <w:szCs w:val="22"/>
                 <w:lang w:val="en-GB"/>
               </w:rPr>
-              <w:t>Shirish Maharjan, Anonymous Users</w:t>
+              <w:t xml:space="preserve">Shirish Maharjan, </w:t>
+            </w:r>
+            <w:r>
+              <w:rPr>
+                <w:rFonts w:ascii="Calibri" w:eastAsia="Times New Roman" w:hAnsi="Calibri" w:cs="Calibri"/>
+                <w:sz w:val="22"/>
+                <w:szCs w:val="22"/>
+                <w:lang w:val="en-GB"/>
+              </w:rPr>
+              <w:t>Third Party Users</w:t>
             </w:r>
           </w:p>
         </w:tc>
       </w:tr>
+      <w:bookmarkEnd w:id="2"/>
     </w:tbl>
-    <w:p>
-      <w:bookmarkStart w:id="2" w:name="_GoBack"/>
-      <w:bookmarkEnd w:id="2"/>
-    </w:p>
+    <w:p/>
     <w:sectPr>
       <w:pgSz w:w="12240" w:h="15840"/>
       <w:pgMar w:top="1440" w:right="1440" w:bottom="1440" w:left="1440" w:header="720" w:footer="720" w:gutter="0"/>
@@ -10990,7 +11042,7 @@
 </file>
 
 <file path=customXml/itemProps1.xml><?xml version="1.0" encoding="utf-8"?>
-<ds:datastoreItem xmlns:ds="http://schemas.openxmlformats.org/officeDocument/2006/customXml" ds:itemID="{00741BE7-275D-451E-B409-6A83F6074735}">
+<ds:datastoreItem xmlns:ds="http://schemas.openxmlformats.org/officeDocument/2006/customXml" ds:itemID="{3056AE39-C250-4760-8BEF-F12ECB152B5B}">
   <ds:schemaRefs>
     <ds:schemaRef ds:uri="http://schemas.openxmlformats.org/officeDocument/2006/bibliography"/>
   </ds:schemaRefs>
